--- a/StudyReport_AIscreenR.docx
+++ b/StudyReport_AIscreenR.docx
@@ -81,7 +81,7 @@
           <w:bCs/>
           <w:b/>
         </w:rPr>
-        <w:t xml:space="preserve">STUDY-ID: 103:</w:t>
+        <w:t xml:space="preserve">STUDY-ID: 122:</w:t>
       </w:r>
     </w:p>
     <w:p>
@@ -159,7 +159,259 @@
         <w:t xml:space="preserve">Answer (GPT)</w:t>
       </w:r>
       <w:r>
-        <w:t xml:space="preserve">: The study focuses on the FRIENDS Parent Project, which involves a parent training component rather than the FRIENDS preventive programme aimed specifically at children and adolescents. Furthermore, while it does involve a comparison group (parents who did and did not attend), the primary aim is on reducing parent anxiety rather than addressing anxiety symptoms in children and adolescents. Therefore, this study does not meet the criteria for inclusion in the systematic review.</w:t>
+        <w:t xml:space="preserve">: The study focuses on a parent training program designed to reduce parent anxiety within the context of the FRIENDS preventive program, but it does not specifically evaluate the FRIENDS program itself for reducing anxiety symptoms in children and adolescents. Moreover, the primary aim of the study seems to be evaluating parent anxiety rather than measuring the effects of FRIENDS on children. Additionally, while there is a comparison of parents who attended the program versus those who did not, the focus is not directly on child anxiety symptoms in relation to FRIENDS as a treatment.</w:t>
+      </w:r>
+    </w:p>
+    <w:p>
+      <w:pPr>
+        <w:pStyle w:val="BodyText"/>
+      </w:pPr>
+      <w:r>
+        <w:rPr>
+          <w:iCs/>
+          <w:i/>
+        </w:rPr>
+        <w:t xml:space="preserve">Please add a comment on whether and why you agree with the GPT decision or not:</w:t>
+      </w:r>
+    </w:p>
+    <w:p>
+      <w:pPr>
+        <w:pStyle w:val="BodyText"/>
+      </w:pPr>
+      <w:r>
+        <w:rPr>
+          <w:bCs/>
+          <w:b/>
+        </w:rPr>
+        <w:t xml:space="preserve">STUDY-ID: 125:</w:t>
+      </w:r>
+    </w:p>
+    <w:p>
+      <w:pPr>
+        <w:pStyle w:val="BodyText"/>
+      </w:pPr>
+      <w:r>
+        <w:t xml:space="preserve">–</w:t>
+      </w:r>
+      <w:r>
+        <w:t xml:space="preserve"> </w:t>
+      </w:r>
+      <w:r>
+        <w:rPr>
+          <w:iCs/>
+          <w:i/>
+        </w:rPr>
+        <w:t xml:space="preserve">Title:</w:t>
+      </w:r>
+      <w:r>
+        <w:t xml:space="preserve"> </w:t>
+      </w:r>
+      <w:r>
+        <w:t xml:space="preserve">‘</w:t>
+      </w:r>
+      <w:r>
+        <w:t xml:space="preserve">Evaluation of the Fun FRIENDS program with a sample of Mexican children</w:t>
+      </w:r>
+      <w:r>
+        <w:t xml:space="preserve">’</w:t>
+      </w:r>
+    </w:p>
+    <w:p>
+      <w:pPr>
+        <w:pStyle w:val="BodyText"/>
+      </w:pPr>
+      <w:r>
+        <w:t xml:space="preserve">–</w:t>
+      </w:r>
+      <w:r>
+        <w:t xml:space="preserve"> </w:t>
+      </w:r>
+      <w:r>
+        <w:rPr>
+          <w:iCs/>
+          <w:i/>
+        </w:rPr>
+        <w:t xml:space="preserve">Abstract</w:t>
+      </w:r>
+      <w:r>
+        <w:t xml:space="preserve">: Introduction: Anxiety symptoms in young children can have negative consequences such as the deterioration of family and interpersonal functioning, and may lead to the development of an anxiety disorder; therefore, the importance of prevention. Objective: The aim of this study was to evaluate the effectiveness of the Fun FRIENDS program in the reduction of children’s anxiety symptoms and the promotion of emotional and behavioral competences as a protective factor in a sample of Mexican children. Methodology: The participants included 49 children from the first grade at elementary school along with their teachers. The program was implemented by teachers as twelve consecutive one-week sessions conducted in the classroom. The outcome was measured with a pretest-posttest quasi-experimental design. Measures included the Preschool Anxiety Scale (PAS) for parents, Behavioral and Emotional Rating Scale (BERS-2) for parents and Strengths and Difficulties Questionnaire (SDQ), for parents and teachers. Results: Findings showed a decrease in the subscale of separation anxiety of the PAS, an increase in the interpersonal, intrapersonal and affective strengths subscales of the BERS-2, and an increase in prosocial behavior as measured by the SDQ. Conclusions: Results indicate promise for the effectiveness of the Fun FRIENDS program as an early intervention program based on the promotion of resilience for Mexican children. (English) [ABSTRACT FROM AUTHOR] Introducci</w:t>
+      </w:r>
+      <w:r>
+        <w:t xml:space="preserve">n: los s</w:t>
+      </w:r>
+      <w:r>
+        <w:t xml:space="preserve">ntomas de ansiedad en ni</w:t>
+      </w:r>
+      <w:r>
+        <w:t xml:space="preserve">os peque</w:t>
+      </w:r>
+      <w:r>
+        <w:t xml:space="preserve">os pueden tener consecuencias negativas como el deterioro del funcionamiento familiar e interpersonal, y puede llevar al desarrollo de un trastorno de ansiedad; por ello, es importante la prevenci</w:t>
+      </w:r>
+      <w:r>
+        <w:t xml:space="preserve">n. Objetivo: evaluar la efectividad del programa Fun FRIENDS en la reducci</w:t>
+      </w:r>
+      <w:r>
+        <w:t xml:space="preserve">n de los s</w:t>
+      </w:r>
+      <w:r>
+        <w:t xml:space="preserve">ntomas de la ansiedad de los ni</w:t>
+      </w:r>
+      <w:r>
+        <w:t xml:space="preserve">os y en la promoci</w:t>
+      </w:r>
+      <w:r>
+        <w:t xml:space="preserve">n de competencias emocionales y conductuales como un factor de protecci</w:t>
+      </w:r>
+      <w:r>
+        <w:t xml:space="preserve">n en una muestra de ni</w:t>
+      </w:r>
+      <w:r>
+        <w:t xml:space="preserve">os mexicanos. Metodolog</w:t>
+      </w:r>
+      <w:r>
+        <w:t xml:space="preserve">a: los participantes incluyeron 49 ni</w:t>
+      </w:r>
+      <w:r>
+        <w:t xml:space="preserve">os de primer grado en una escuela primaria junto a sus maestros. El programa fue implementado por los maestros en sesiones semanales realizadas en el aula durante 12 semanas consecutivas. El resultado se midi</w:t>
+      </w:r>
+      <w:r>
+        <w:t xml:space="preserve"> </w:t>
+      </w:r>
+      <w:r>
+        <w:t xml:space="preserve">con un dise</w:t>
+      </w:r>
+      <w:r>
+        <w:t xml:space="preserve">o cuasiexperimental pretest postest. Las medidas incluyeron la Preeschool Anxiety Scale (PAS) para padres, la Behavioral and Emotional Rating Scale (BERS-2) para padres y la Strengths and Difficulties Questionnare (SDQ) para padres y maestros. Resultados: los hallazgos muestran un decremento en la subescala de ansiedad por separaci</w:t>
+      </w:r>
+      <w:r>
+        <w:t xml:space="preserve">n del PAS, un incremento en las subescalas interpersonales, intrapersonales y afectivas del BERS-2, y un incremento en el comportamiento prosocial de acuerdo con el SDQ. Conclusiones: los resultados sugieren el programa Fun FRIENDS promete ser efectivo como un programa de intervenci</w:t>
+      </w:r>
+      <w:r>
+        <w:t xml:space="preserve">n temprana basada en la resiliencia de los ni</w:t>
+      </w:r>
+      <w:r>
+        <w:t xml:space="preserve">os mexicanos. (Spanish) [ABSTRACT FROM AUTHOR] Introdu</w:t>
+      </w:r>
+      <w:r>
+        <w:t xml:space="preserve">o: os sintomas de ansiedade em crian</w:t>
+      </w:r>
+      <w:r>
+        <w:t xml:space="preserve">as pequenas podem ter consequ</w:t>
+      </w:r>
+      <w:r>
+        <w:t xml:space="preserve">ncias negativas, como comprometimento do funcionamento familiar e interpessoal, e podem levar ao desenvolvimento de um transtorno de ansiedade; portanto, a preven</w:t>
+      </w:r>
+      <w:r>
+        <w:t xml:space="preserve">o</w:t>
+      </w:r>
+      <w:r>
+        <w:t xml:space="preserve"> </w:t>
+      </w:r>
+      <w:r>
+        <w:t xml:space="preserve"> </w:t>
+      </w:r>
+      <w:r>
+        <w:t xml:space="preserve">importante. Objetivo: avaliar a efic</w:t>
+      </w:r>
+      <w:r>
+        <w:t xml:space="preserve">cia do programa Fun FRIENDS na redu</w:t>
+      </w:r>
+      <w:r>
+        <w:t xml:space="preserve">o dos sintomas de ansiedade em crian</w:t>
+      </w:r>
+      <w:r>
+        <w:t xml:space="preserve">as e na promo</w:t>
+      </w:r>
+      <w:r>
+        <w:t xml:space="preserve">o de compet</w:t>
+      </w:r>
+      <w:r>
+        <w:t xml:space="preserve">ncias emocionais e comportamentais como fator de prote</w:t>
+      </w:r>
+      <w:r>
+        <w:t xml:space="preserve">o em uma amostra de crian</w:t>
+      </w:r>
+      <w:r>
+        <w:t xml:space="preserve">as mexicanas. Metodologia: Os participantes inclu</w:t>
+      </w:r>
+      <w:r>
+        <w:t xml:space="preserve">ram 49 alunos da primeira s</w:t>
+      </w:r>
+      <w:r>
+        <w:t xml:space="preserve">rie de uma escola prim</w:t>
+      </w:r>
+      <w:r>
+        <w:t xml:space="preserve">ria, juntamente com seus professores. O programa foi implementado pelos professores em sess</w:t>
+      </w:r>
+      <w:r>
+        <w:t xml:space="preserve">es semanais realizadas em sala de aula durante 12 semanas consecutivas. O resultado foi medido com um desenho p</w:t>
+      </w:r>
+      <w:r>
+        <w:t xml:space="preserve">s-teste de pr</w:t>
+      </w:r>
+      <w:r>
+        <w:t xml:space="preserve">-teste quase experimental. As medidas inclu</w:t>
+      </w:r>
+      <w:r>
+        <w:t xml:space="preserve">ram a Escala de Ansiedade Pr</w:t>
+      </w:r>
+      <w:r>
+        <w:t xml:space="preserve">-escolar (PAS) para os pais, a Escala de Avalia</w:t>
+      </w:r>
+      <w:r>
+        <w:t xml:space="preserve">o Comportamental e Emocional (BERS-2) para os pais e o Question</w:t>
+      </w:r>
+      <w:r>
+        <w:t xml:space="preserve">rio de For</w:t>
+      </w:r>
+      <w:r>
+        <w:t xml:space="preserve">a e Dificuldades (SDQ) para pais e professores. Resultados: os achados mostram uma diminui</w:t>
+      </w:r>
+      <w:r>
+        <w:t xml:space="preserve">o na subescala de ansiedade de separa</w:t>
+      </w:r>
+      <w:r>
+        <w:t xml:space="preserve">o do PAS, um aumento nas subescalas interpessoal, intrapessoal e afetiva do BERS-2 e um aumento no comportamento pr</w:t>
+      </w:r>
+      <w:r>
+        <w:t xml:space="preserve">-social de acordo com o SDQ. Conclus</w:t>
+      </w:r>
+      <w:r>
+        <w:t xml:space="preserve">es: os resultados sugerem que o programa Fun FRIENDS promete ser eficaz como um programa de interven</w:t>
+      </w:r>
+      <w:r>
+        <w:t xml:space="preserve">o precoce baseado na resili</w:t>
+      </w:r>
+      <w:r>
+        <w:t xml:space="preserve">ncia de crian</w:t>
+      </w:r>
+      <w:r>
+        <w:t xml:space="preserve">as mexicanas. (Portuguese) [ABSTRACT FROM AUTHOR] Copyright of Pensando Psicolog</w:t>
+      </w:r>
+      <w:r>
+        <w:t xml:space="preserve">a is the property of Universidad Cooperativa de Colombia and its content may not be copied or emailed to multiple sites or posted to a listserv without the copyright holder’s express written permission. However, users may print, download, or email articles for individual use. This abstract may be abridged. No warranty is given about the accuracy of the copy. Users should refer to the original published version of the material for the full abstract. (Copyright applies to all Abstracts.)</w:t>
+      </w:r>
+    </w:p>
+    <w:p>
+      <w:pPr>
+        <w:pStyle w:val="BodyText"/>
+      </w:pPr>
+      <w:r>
+        <w:t xml:space="preserve">–</w:t>
+      </w:r>
+      <w:r>
+        <w:t xml:space="preserve"> </w:t>
+      </w:r>
+      <w:r>
+        <w:rPr>
+          <w:iCs/>
+          <w:i/>
+        </w:rPr>
+        <w:t xml:space="preserve">Answer (GPT)</w:t>
+      </w:r>
+      <w:r>
+        <w:t xml:space="preserve">: The study evaluates the Fun FRIENDS program, which may not align directly with the FRIENDS preventive programme specified in the systematic review topic. The title and abstract suggest a focus on a variant program, differing from the standardized FRIENDS program aimed at preventing and treating child anxiety. Additionally, while it mentions a quasi-experimental design with measurements pretest and posttest suggesting comparisons, the study does not clearly indicate the presence of a control or treatment group as required.</w:t>
       </w:r>
     </w:p>
     <w:p>

--- a/StudyReport_AIscreenR.docx
+++ b/StudyReport_AIscreenR.docx
@@ -81,7 +81,7 @@
           <w:bCs/>
           <w:b/>
         </w:rPr>
-        <w:t xml:space="preserve">STUDY-ID: 122:</w:t>
+        <w:t xml:space="preserve">STUDY-ID: 116:</w:t>
       </w:r>
     </w:p>
     <w:p>
@@ -108,7 +108,7 @@
         <w:t xml:space="preserve">‘</w:t>
       </w:r>
       <w:r>
-        <w:t xml:space="preserve">FRIENDS Parent Project: Effectiveness of Parent Training in Reducing Parent Anxiety in a Universal Prevention Program for Anxiety Symptoms in School Children</w:t>
+        <w:t xml:space="preserve">A pilot study on the effectiveness of a school-based cognitive-behavioral anxiety intervention for 8- and 9-year-old children: A controlled trial in Japan</w:t>
       </w:r>
       <w:r>
         <w:t xml:space="preserve">’</w:t>
@@ -132,13 +132,13 @@
         <w:t xml:space="preserve">Abstract</w:t>
       </w:r>
       <w:r>
-        <w:t xml:space="preserve">: Anxiety is the most pervasive childhood mental health disorder today. This study examined the parent component of a school-based universal prevention and early intervention program. Participating parents ( N = 122) completed four measures on anxiety, the Anxiety Sensitivity Index, the Center for Epidemiological Studies-Depression, the Penn State Worry Questionnaire, and the Screen for Child Anxiety Related Emotional Disorders, before and after the parent program. The effectiveness of the program was investigated by analysing mean scores of the parent self-reported anxiety symptoms and parent reports of child anxiety symptoms. The main analyses conducted were 2</w:t>
-      </w:r>
-      <w:r>
-        <w:t xml:space="preserve"> </w:t>
-      </w:r>
-      <w:r>
-        <w:t xml:space="preserve">&lt;97&gt; 2 between-within ANOVAs for each measure. The hypothesis that parents who participated in the program ( n = 20) would report reduced anxiety symptoms for themselves and for their children when compared to parents who did not attend ( n = 120) was not confirmed. The parent’s satisfaction level with the program was also studied, with high acceptability ratings providing strong social validity for this program. Implications of the findings, strengths, limitations and suggestions for further research are discussed. [ABSTRACT FROM AUTHOR] Copyright of Behaviour Change is the property of Cambridge University Press and its content may not be copied or emailed to multiple sites or posted to a listserv without the copyright holder’s express written permission. However, users may print, download, or email articles for individual use. This abstract may be abridged. No warranty is given about the accuracy of the copy. Users should refer to the original published version of the material for the full abstract. (Copyright applies to all Abstracts.)</w:t>
+        <w:t xml:space="preserve">: Introduction: Many universal school-based preventative intervention trials for anxiety have been conducted in Western countries. This pilot study examined the efficacy and acceptability of a school-based, universal preventative program for anxiety among children aged 8</w:t>
+      </w:r>
+      <w:r>
+        <w:t xml:space="preserve">&lt;80&gt;&lt;93&gt;9 years in Japan. The program was based on cognitive-behavioral therapy (CBT) and was informed by similar universal programs (i.e., the Fun FRIENDS program; Barrett, 2007a, 2007b). Methods: Seventy-four children from a single school were allocated to an intervention or control group. The intervention comprised 10 CBT sessions, and assessments were conducted before and after the program. The primary outcome measure was the Spence Children’s Anxiety Scale (SCAS) as children’s self-report. Secondary outcome measures were the Depression Self-Rating Scale for Children (DSRS-C), Children’s Hope Scale (Hope), Spence Children’s Anxiety Scale-Parent Version (SCAS-P), and Strengths and Difficulties Questionnaire-Parent Version (SDQ-P). Results: The SCAS as the primary outcome showed no significant differences between the two groups. In addition, DSRS-C, Hope and SDQ-P also showed no significant differences. SCAS-P in the intervention group showed significant decrease compared to those in the control group. Conclusion: The results of this trial study suggest that a school-based universal preventative program for anxiety may have no significant effects on 8</w:t>
+      </w:r>
+      <w:r>
+        <w:t xml:space="preserve">&lt;80&gt;&lt;93&gt;9-year-old children. (PsycInfo Database Record (c) 2022 APA, all rights reserved)</w:t>
       </w:r>
     </w:p>
     <w:p>
@@ -159,7 +159,7 @@
         <w:t xml:space="preserve">Answer (GPT)</w:t>
       </w:r>
       <w:r>
-        <w:t xml:space="preserve">: The study focuses on a parent training program designed to reduce parent anxiety within the context of the FRIENDS preventive program, but it does not specifically evaluate the FRIENDS program itself for reducing anxiety symptoms in children and adolescents. Moreover, the primary aim of the study seems to be evaluating parent anxiety rather than measuring the effects of FRIENDS on children. Additionally, while there is a comparison of parents who attended the program versus those who did not, the focus is not directly on child anxiety symptoms in relation to FRIENDS as a treatment.</w:t>
+        <w:t xml:space="preserve">: The study examines a school-based anxiety prevention program informed by the Fun FRIENDS program, but it does not focus on the FRIENDS preventive program itself. The title and abstract do not confirm that the specific FRIENDS program is being implemented, and although it involves a CBT approach, it is based on a different framework, suggesting a lack of alignment with the systematic review’s inclusion criteria.</w:t>
       </w:r>
     </w:p>
     <w:p>
@@ -183,7 +183,7 @@
           <w:bCs/>
           <w:b/>
         </w:rPr>
-        <w:t xml:space="preserve">STUDY-ID: 125:</w:t>
+        <w:t xml:space="preserve">STUDY-ID: 129:</w:t>
       </w:r>
     </w:p>
     <w:p>
@@ -210,7 +210,7 @@
         <w:t xml:space="preserve">‘</w:t>
       </w:r>
       <w:r>
-        <w:t xml:space="preserve">Evaluation of the Fun FRIENDS program with a sample of Mexican children</w:t>
+        <w:t xml:space="preserve">FRIENDS Parent Project: Effectiveness of Parent Training in Reducing Parent Anxiety in a Universal Prevention Program for Anxiety Symptoms in School Children</w:t>
       </w:r>
       <w:r>
         <w:t xml:space="preserve">’</w:t>
@@ -234,163 +234,13 @@
         <w:t xml:space="preserve">Abstract</w:t>
       </w:r>
       <w:r>
-        <w:t xml:space="preserve">: Introduction: Anxiety symptoms in young children can have negative consequences such as the deterioration of family and interpersonal functioning, and may lead to the development of an anxiety disorder; therefore, the importance of prevention. Objective: The aim of this study was to evaluate the effectiveness of the Fun FRIENDS program in the reduction of children’s anxiety symptoms and the promotion of emotional and behavioral competences as a protective factor in a sample of Mexican children. Methodology: The participants included 49 children from the first grade at elementary school along with their teachers. The program was implemented by teachers as twelve consecutive one-week sessions conducted in the classroom. The outcome was measured with a pretest-posttest quasi-experimental design. Measures included the Preschool Anxiety Scale (PAS) for parents, Behavioral and Emotional Rating Scale (BERS-2) for parents and Strengths and Difficulties Questionnaire (SDQ), for parents and teachers. Results: Findings showed a decrease in the subscale of separation anxiety of the PAS, an increase in the interpersonal, intrapersonal and affective strengths subscales of the BERS-2, and an increase in prosocial behavior as measured by the SDQ. Conclusions: Results indicate promise for the effectiveness of the Fun FRIENDS program as an early intervention program based on the promotion of resilience for Mexican children. (English) [ABSTRACT FROM AUTHOR] Introducci</w:t>
-      </w:r>
-      <w:r>
-        <w:t xml:space="preserve">n: los s</w:t>
-      </w:r>
-      <w:r>
-        <w:t xml:space="preserve">ntomas de ansiedad en ni</w:t>
-      </w:r>
-      <w:r>
-        <w:t xml:space="preserve">os peque</w:t>
-      </w:r>
-      <w:r>
-        <w:t xml:space="preserve">os pueden tener consecuencias negativas como el deterioro del funcionamiento familiar e interpersonal, y puede llevar al desarrollo de un trastorno de ansiedad; por ello, es importante la prevenci</w:t>
-      </w:r>
-      <w:r>
-        <w:t xml:space="preserve">n. Objetivo: evaluar la efectividad del programa Fun FRIENDS en la reducci</w:t>
-      </w:r>
-      <w:r>
-        <w:t xml:space="preserve">n de los s</w:t>
-      </w:r>
-      <w:r>
-        <w:t xml:space="preserve">ntomas de la ansiedad de los ni</w:t>
-      </w:r>
-      <w:r>
-        <w:t xml:space="preserve">os y en la promoci</w:t>
-      </w:r>
-      <w:r>
-        <w:t xml:space="preserve">n de competencias emocionales y conductuales como un factor de protecci</w:t>
-      </w:r>
-      <w:r>
-        <w:t xml:space="preserve">n en una muestra de ni</w:t>
-      </w:r>
-      <w:r>
-        <w:t xml:space="preserve">os mexicanos. Metodolog</w:t>
-      </w:r>
-      <w:r>
-        <w:t xml:space="preserve">a: los participantes incluyeron 49 ni</w:t>
-      </w:r>
-      <w:r>
-        <w:t xml:space="preserve">os de primer grado en una escuela primaria junto a sus maestros. El programa fue implementado por los maestros en sesiones semanales realizadas en el aula durante 12 semanas consecutivas. El resultado se midi</w:t>
-      </w:r>
-      <w:r>
-        <w:t xml:space="preserve"> </w:t>
-      </w:r>
-      <w:r>
-        <w:t xml:space="preserve">con un dise</w:t>
-      </w:r>
-      <w:r>
-        <w:t xml:space="preserve">o cuasiexperimental pretest postest. Las medidas incluyeron la Preeschool Anxiety Scale (PAS) para padres, la Behavioral and Emotional Rating Scale (BERS-2) para padres y la Strengths and Difficulties Questionnare (SDQ) para padres y maestros. Resultados: los hallazgos muestran un decremento en la subescala de ansiedad por separaci</w:t>
-      </w:r>
-      <w:r>
-        <w:t xml:space="preserve">n del PAS, un incremento en las subescalas interpersonales, intrapersonales y afectivas del BERS-2, y un incremento en el comportamiento prosocial de acuerdo con el SDQ. Conclusiones: los resultados sugieren el programa Fun FRIENDS promete ser efectivo como un programa de intervenci</w:t>
-      </w:r>
-      <w:r>
-        <w:t xml:space="preserve">n temprana basada en la resiliencia de los ni</w:t>
-      </w:r>
-      <w:r>
-        <w:t xml:space="preserve">os mexicanos. (Spanish) [ABSTRACT FROM AUTHOR] Introdu</w:t>
-      </w:r>
-      <w:r>
-        <w:t xml:space="preserve">o: os sintomas de ansiedade em crian</w:t>
-      </w:r>
-      <w:r>
-        <w:t xml:space="preserve">as pequenas podem ter consequ</w:t>
-      </w:r>
-      <w:r>
-        <w:t xml:space="preserve">ncias negativas, como comprometimento do funcionamento familiar e interpessoal, e podem levar ao desenvolvimento de um transtorno de ansiedade; portanto, a preven</w:t>
-      </w:r>
-      <w:r>
-        <w:t xml:space="preserve">o</w:t>
-      </w:r>
-      <w:r>
-        <w:t xml:space="preserve"> </w:t>
-      </w:r>
-      <w:r>
-        <w:t xml:space="preserve"> </w:t>
-      </w:r>
-      <w:r>
-        <w:t xml:space="preserve">importante. Objetivo: avaliar a efic</w:t>
-      </w:r>
-      <w:r>
-        <w:t xml:space="preserve">cia do programa Fun FRIENDS na redu</w:t>
-      </w:r>
-      <w:r>
-        <w:t xml:space="preserve">o dos sintomas de ansiedade em crian</w:t>
-      </w:r>
-      <w:r>
-        <w:t xml:space="preserve">as e na promo</w:t>
-      </w:r>
-      <w:r>
-        <w:t xml:space="preserve">o de compet</w:t>
-      </w:r>
-      <w:r>
-        <w:t xml:space="preserve">ncias emocionais e comportamentais como fator de prote</w:t>
-      </w:r>
-      <w:r>
-        <w:t xml:space="preserve">o em uma amostra de crian</w:t>
-      </w:r>
-      <w:r>
-        <w:t xml:space="preserve">as mexicanas. Metodologia: Os participantes inclu</w:t>
-      </w:r>
-      <w:r>
-        <w:t xml:space="preserve">ram 49 alunos da primeira s</w:t>
-      </w:r>
-      <w:r>
-        <w:t xml:space="preserve">rie de uma escola prim</w:t>
-      </w:r>
-      <w:r>
-        <w:t xml:space="preserve">ria, juntamente com seus professores. O programa foi implementado pelos professores em sess</w:t>
-      </w:r>
-      <w:r>
-        <w:t xml:space="preserve">es semanais realizadas em sala de aula durante 12 semanas consecutivas. O resultado foi medido com um desenho p</w:t>
-      </w:r>
-      <w:r>
-        <w:t xml:space="preserve">s-teste de pr</w:t>
-      </w:r>
-      <w:r>
-        <w:t xml:space="preserve">-teste quase experimental. As medidas inclu</w:t>
-      </w:r>
-      <w:r>
-        <w:t xml:space="preserve">ram a Escala de Ansiedade Pr</w:t>
-      </w:r>
-      <w:r>
-        <w:t xml:space="preserve">-escolar (PAS) para os pais, a Escala de Avalia</w:t>
-      </w:r>
-      <w:r>
-        <w:t xml:space="preserve">o Comportamental e Emocional (BERS-2) para os pais e o Question</w:t>
-      </w:r>
-      <w:r>
-        <w:t xml:space="preserve">rio de For</w:t>
-      </w:r>
-      <w:r>
-        <w:t xml:space="preserve">a e Dificuldades (SDQ) para pais e professores. Resultados: os achados mostram uma diminui</w:t>
-      </w:r>
-      <w:r>
-        <w:t xml:space="preserve">o na subescala de ansiedade de separa</w:t>
-      </w:r>
-      <w:r>
-        <w:t xml:space="preserve">o do PAS, um aumento nas subescalas interpessoal, intrapessoal e afetiva do BERS-2 e um aumento no comportamento pr</w:t>
-      </w:r>
-      <w:r>
-        <w:t xml:space="preserve">-social de acordo com o SDQ. Conclus</w:t>
-      </w:r>
-      <w:r>
-        <w:t xml:space="preserve">es: os resultados sugerem que o programa Fun FRIENDS promete ser eficaz como um programa de interven</w:t>
-      </w:r>
-      <w:r>
-        <w:t xml:space="preserve">o precoce baseado na resili</w:t>
-      </w:r>
-      <w:r>
-        <w:t xml:space="preserve">ncia de crian</w:t>
-      </w:r>
-      <w:r>
-        <w:t xml:space="preserve">as mexicanas. (Portuguese) [ABSTRACT FROM AUTHOR] Copyright of Pensando Psicolog</w:t>
-      </w:r>
-      <w:r>
-        <w:t xml:space="preserve">a is the property of Universidad Cooperativa de Colombia and its content may not be copied or emailed to multiple sites or posted to a listserv without the copyright holder’s express written permission. However, users may print, download, or email articles for individual use. This abstract may be abridged. No warranty is given about the accuracy of the copy. Users should refer to the original published version of the material for the full abstract. (Copyright applies to all Abstracts.)</w:t>
+        <w:t xml:space="preserve">: Anxiety is the most pervasive childhood mental health disorder today. This study examined the parent component of a school-based universal prevention and early intervention program. Participating parents ( N = 122) completed four measures on anxiety, the Anxiety Sensitivity Index, the Center for Epidemiological Studies-Depression, the Penn State Worry Questionnaire, and the Screen for Child Anxiety Related Emotional Disorders, before and after the parent program. The effectiveness of the program was investigated by analysing mean scores of the parent self-reported anxiety symptoms and parent reports of child anxiety symptoms. The main analyses conducted were 2</w:t>
+      </w:r>
+      <w:r>
+        <w:t xml:space="preserve"> </w:t>
+      </w:r>
+      <w:r>
+        <w:t xml:space="preserve">&lt;97&gt; 2 between-within ANOVAs for each measure. The hypothesis that parents who participated in the program ( n = 20) would report reduced anxiety symptoms for themselves and for their children when compared to parents who did not attend ( n = 120) was not confirmed. The parent’s satisfaction level with the program was also studied, with high acceptability ratings providing strong social validity for this program. Implications of the findings, strengths, limitations and suggestions for further research are discussed. [ABSTRACT FROM AUTHOR] Copyright of Behaviour Change is the property of Cambridge University Press and its content may not be copied or emailed to multiple sites or posted to a listserv without the copyright holder’s express written permission. However, users may print, download, or email articles for individual use. This abstract may be abridged. No warranty is given about the accuracy of the copy. Users should refer to the original published version of the material for the full abstract. (Copyright applies to all Abstracts.)</w:t>
       </w:r>
     </w:p>
     <w:p>
@@ -411,7 +261,7 @@
         <w:t xml:space="preserve">Answer (GPT)</w:t>
       </w:r>
       <w:r>
-        <w:t xml:space="preserve">: The study evaluates the Fun FRIENDS program, which may not align directly with the FRIENDS preventive programme specified in the systematic review topic. The title and abstract suggest a focus on a variant program, differing from the standardized FRIENDS program aimed at preventing and treating child anxiety. Additionally, while it mentions a quasi-experimental design with measurements pretest and posttest suggesting comparisons, the study does not clearly indicate the presence of a control or treatment group as required.</w:t>
+        <w:t xml:space="preserve">: The study focuses on the FRIENDS Parent Project, which examines the effectiveness of parental training in reducing parent anxiety, rather than directly assessing the FRIENDS preventive programme aimed at children and adolescents’ anxiety symptoms. Additionally, while it encompasses aspects of comparison between parents who attended the program and those who didn’t, it does not center on a treatment and control group involving the FRIENDS programme itself, which is a requirement for inclusion.</w:t>
       </w:r>
     </w:p>
     <w:p>

--- a/StudyReport_AIscreenR.docx
+++ b/StudyReport_AIscreenR.docx
@@ -159,7 +159,7 @@
         <w:t xml:space="preserve">Answer (GPT)</w:t>
       </w:r>
       <w:r>
-        <w:t xml:space="preserve">: The study examines a school-based anxiety prevention program informed by the Fun FRIENDS program, but it does not focus on the FRIENDS preventive program itself. The title and abstract do not confirm that the specific FRIENDS program is being implemented, and although it involves a CBT approach, it is based on a different framework, suggesting a lack of alignment with the systematic review’s inclusion criteria.</w:t>
+        <w:t xml:space="preserve">: The study discusses a school-based universal preventative program for anxiety informed by programs similar to the FRIENDS program, specifically mentioning the Fun FRIENDS program. However, it does not explicitly state that it is the FRIENDS preventive programme itself, which is the focus of the systematic review. Additionally, while the study does estimate an effect between an intervention and control group, it ultimately suggests that the program may have no significant effects on the target population, which may not align with the criteria for inclusion in the review.</w:t>
       </w:r>
     </w:p>
     <w:p>
@@ -261,7 +261,7 @@
         <w:t xml:space="preserve">Answer (GPT)</w:t>
       </w:r>
       <w:r>
-        <w:t xml:space="preserve">: The study focuses on the FRIENDS Parent Project, which examines the effectiveness of parental training in reducing parent anxiety, rather than directly assessing the FRIENDS preventive programme aimed at children and adolescents’ anxiety symptoms. Additionally, while it encompasses aspects of comparison between parents who attended the program and those who didn’t, it does not center on a treatment and control group involving the FRIENDS programme itself, which is a requirement for inclusion.</w:t>
+        <w:t xml:space="preserve">: The study evaluates a parent training component of a universal prevention program for anxiety symptoms in school children, but it does not focus directly on the FRIENDS preventive programme. Additionally, while it estimates an effect between a treatment group of parents who participated in the program and a comparison group (parents who did not attend), it centers on parent anxiety rather than on child and adolescent anxiety symptoms specifically as intended for the systematic review.</w:t>
       </w:r>
     </w:p>
     <w:p>

--- a/StudyReport_AIscreenR.docx
+++ b/StudyReport_AIscreenR.docx
@@ -159,7 +159,7 @@
         <w:t xml:space="preserve">Answer (GPT)</w:t>
       </w:r>
       <w:r>
-        <w:t xml:space="preserve">: The study discusses a school-based universal preventative program for anxiety informed by programs similar to the FRIENDS program, specifically mentioning the Fun FRIENDS program. However, it does not explicitly state that it is the FRIENDS preventive programme itself, which is the focus of the systematic review. Additionally, while the study does estimate an effect between an intervention and control group, it ultimately suggests that the program may have no significant effects on the target population, which may not align with the criteria for inclusion in the review.</w:t>
+        <w:t xml:space="preserve">: The study discusses a school-based anxiety intervention that is based on cognitive-behavioral therapy (CBT) but does not specifically refer to the FRIENDS preventive programme or its variants. The title and abstract suggest that it is a different program, despite referencing the Fun FRIENDS program. Additionally, while the study does involve a treatment and control group, it does not focus on the FRIENDS programme, which is a key requirement for inclusion.</w:t>
       </w:r>
     </w:p>
     <w:p>
@@ -261,7 +261,7 @@
         <w:t xml:space="preserve">Answer (GPT)</w:t>
       </w:r>
       <w:r>
-        <w:t xml:space="preserve">: The study evaluates a parent training component of a universal prevention program for anxiety symptoms in school children, but it does not focus directly on the FRIENDS preventive programme. Additionally, while it estimates an effect between a treatment group of parents who participated in the program and a comparison group (parents who did not attend), it centers on parent anxiety rather than on child and adolescent anxiety symptoms specifically as intended for the systematic review.</w:t>
+        <w:t xml:space="preserve">: The study focuses on the effectiveness of a parent training program aimed at reducing parent anxiety, specifically within a universal prevention context for children’s anxiety symptoms. It does not directly evaluate the FRIENDS preventive program nor does it specifically address the effects of the FRIENDS program on children’s anxiety. Additionally, while it mentions a comparison group (parents who did not attend the program), the primary focus on parent anxiety rather than child anxiety in relation to the FRIENDS program excludes it from the systematic review’s criteria.</w:t>
       </w:r>
     </w:p>
     <w:p>
